--- a/Test.docx
+++ b/Test.docx
@@ -11,7 +11,7 @@
     <w:p>
       <w:pPr>
         <w:rPr>
-          <w:rFonts w:ascii="Söhne" w:hAnsi="Söhne"/>
+          <w:rFonts w:ascii="Söhne" w:hAnsi="Söhne" w:hint="eastAsia"/>
           <w:color w:val="0F0F0F"/>
         </w:rPr>
       </w:pPr>
@@ -26,7 +26,7 @@
     <w:p>
       <w:pPr>
         <w:rPr>
-          <w:rFonts w:ascii="Söhne" w:hAnsi="Söhne"/>
+          <w:rFonts w:ascii="Söhne" w:hAnsi="Söhne" w:hint="eastAsia"/>
           <w:color w:val="0F0F0F"/>
         </w:rPr>
       </w:pPr>
@@ -48,15 +48,15 @@
     <w:p>
       <w:pPr>
         <w:rPr>
-          <w:rFonts w:ascii="Söhne" w:hAnsi="Söhne"/>
-          <w:color w:val="0F0F0F"/>
-        </w:rPr>
-      </w:pPr>
-    </w:p>
-    <w:p>
-      <w:pPr>
-        <w:rPr>
-          <w:rFonts w:ascii="Söhne" w:hAnsi="Söhne"/>
+          <w:rFonts w:ascii="Söhne" w:hAnsi="Söhne" w:hint="eastAsia"/>
+          <w:color w:val="0F0F0F"/>
+        </w:rPr>
+      </w:pPr>
+    </w:p>
+    <w:p>
+      <w:pPr>
+        <w:rPr>
+          <w:rFonts w:ascii="Söhne" w:hAnsi="Söhne" w:hint="eastAsia"/>
           <w:color w:val="0F0F0F"/>
         </w:rPr>
       </w:pPr>
@@ -71,7 +71,7 @@
     <w:p>
       <w:pPr>
         <w:rPr>
-          <w:rFonts w:ascii="Söhne" w:hAnsi="Söhne"/>
+          <w:rFonts w:ascii="Söhne" w:hAnsi="Söhne" w:hint="eastAsia"/>
           <w:color w:val="0F0F0F"/>
         </w:rPr>
       </w:pPr>
@@ -93,15 +93,15 @@
     <w:p>
       <w:pPr>
         <w:rPr>
-          <w:rFonts w:ascii="Söhne" w:hAnsi="Söhne"/>
-          <w:color w:val="0F0F0F"/>
-        </w:rPr>
-      </w:pPr>
-    </w:p>
-    <w:p>
-      <w:pPr>
-        <w:rPr>
-          <w:rFonts w:ascii="Söhne" w:hAnsi="Söhne"/>
+          <w:rFonts w:ascii="Söhne" w:hAnsi="Söhne" w:hint="eastAsia"/>
+          <w:color w:val="0F0F0F"/>
+        </w:rPr>
+      </w:pPr>
+    </w:p>
+    <w:p>
+      <w:pPr>
+        <w:rPr>
+          <w:rFonts w:ascii="Söhne" w:hAnsi="Söhne" w:hint="eastAsia"/>
           <w:color w:val="0F0F0F"/>
         </w:rPr>
       </w:pPr>
@@ -116,7 +116,7 @@
     <w:p>
       <w:pPr>
         <w:rPr>
-          <w:rFonts w:ascii="Söhne" w:hAnsi="Söhne"/>
+          <w:rFonts w:ascii="Söhne" w:hAnsi="Söhne" w:hint="eastAsia"/>
           <w:color w:val="0F0F0F"/>
         </w:rPr>
       </w:pPr>
@@ -138,15 +138,15 @@
     <w:p>
       <w:pPr>
         <w:rPr>
-          <w:rFonts w:ascii="Söhne" w:hAnsi="Söhne"/>
-          <w:color w:val="0F0F0F"/>
-        </w:rPr>
-      </w:pPr>
-    </w:p>
-    <w:p>
-      <w:pPr>
-        <w:rPr>
-          <w:rFonts w:ascii="Söhne" w:hAnsi="Söhne"/>
+          <w:rFonts w:ascii="Söhne" w:hAnsi="Söhne" w:hint="eastAsia"/>
+          <w:color w:val="0F0F0F"/>
+        </w:rPr>
+      </w:pPr>
+    </w:p>
+    <w:p>
+      <w:pPr>
+        <w:rPr>
+          <w:rFonts w:ascii="Söhne" w:hAnsi="Söhne" w:hint="eastAsia"/>
           <w:color w:val="0F0F0F"/>
         </w:rPr>
       </w:pPr>
@@ -161,7 +161,7 @@
     <w:p>
       <w:pPr>
         <w:rPr>
-          <w:rFonts w:ascii="Söhne" w:hAnsi="Söhne"/>
+          <w:rFonts w:ascii="Söhne" w:hAnsi="Söhne" w:hint="eastAsia"/>
           <w:color w:val="0F0F0F"/>
         </w:rPr>
       </w:pPr>
@@ -183,15 +183,15 @@
     <w:p>
       <w:pPr>
         <w:rPr>
-          <w:rFonts w:ascii="Söhne" w:hAnsi="Söhne"/>
-          <w:color w:val="0F0F0F"/>
-        </w:rPr>
-      </w:pPr>
-    </w:p>
-    <w:p>
-      <w:pPr>
-        <w:rPr>
-          <w:rFonts w:ascii="Söhne" w:hAnsi="Söhne"/>
+          <w:rFonts w:ascii="Söhne" w:hAnsi="Söhne" w:hint="eastAsia"/>
+          <w:color w:val="0F0F0F"/>
+        </w:rPr>
+      </w:pPr>
+    </w:p>
+    <w:p>
+      <w:pPr>
+        <w:rPr>
+          <w:rFonts w:ascii="Söhne" w:hAnsi="Söhne" w:hint="eastAsia"/>
           <w:color w:val="0F0F0F"/>
         </w:rPr>
       </w:pPr>
@@ -206,23 +206,104 @@
     <w:p>
       <w:pPr>
         <w:rPr>
+          <w:rFonts w:ascii="Söhne" w:hAnsi="Söhne"/>
+          <w:color w:val="0F0F0F"/>
+        </w:rPr>
+      </w:pPr>
+      <w:r>
+        <w:rPr>
+          <w:rFonts w:ascii="Söhne" w:hAnsi="Söhne"/>
+          <w:color w:val="0F0F0F"/>
+        </w:rPr>
+        <w:t>是</w:t>
+      </w:r>
+      <w:r>
+        <w:rPr>
+          <w:rFonts w:ascii="Söhne" w:hAnsi="Söhne"/>
+          <w:color w:val="0F0F0F"/>
+        </w:rPr>
+        <w:t>Spam</w:t>
+      </w:r>
+    </w:p>
+    <w:p>
+      <w:pPr>
+        <w:rPr>
+          <w:rFonts w:ascii="Söhne" w:hAnsi="Söhne"/>
+          <w:color w:val="0F0F0F"/>
+        </w:rPr>
+      </w:pPr>
+    </w:p>
+    <w:p>
+      <w:pPr>
+        <w:rPr>
+          <w:rFonts w:ascii="Söhne" w:hAnsi="Söhne"/>
+          <w:color w:val="0F0F0F"/>
+        </w:rPr>
+      </w:pPr>
+      <w:r>
+        <w:rPr>
+          <w:rFonts w:ascii="Söhne" w:hAnsi="Söhne"/>
+          <w:color w:val="0F0F0F"/>
+        </w:rPr>
+        <w:t>1.</w:t>
+      </w:r>
+    </w:p>
+    <w:p>
+      <w:pPr>
+        <w:widowControl/>
+        <w:spacing w:before="100" w:beforeAutospacing="1" w:after="100" w:afterAutospacing="1"/>
+        <w:outlineLvl w:val="1"/>
+        <w:rPr>
+          <w:rFonts w:ascii="PingFang TC" w:eastAsia="PingFang TC" w:hAnsi="PingFang TC" w:cs="新細明體"/>
+          <w:b/>
+          <w:bCs/>
+          <w:color w:val="FF0000"/>
+          <w:kern w:val="0"/>
+          <w:sz w:val="36"/>
+          <w:szCs w:val="36"/>
+        </w:rPr>
+      </w:pPr>
+      <w:r>
+        <w:rPr>
+          <w:rFonts w:ascii="PingFang TC" w:eastAsia="PingFang TC" w:hAnsi="PingFang TC" w:cs="新細明體" w:hint="eastAsia"/>
+          <w:b/>
+          <w:bCs/>
+          <w:color w:val="FF0000"/>
+          <w:kern w:val="0"/>
+          <w:sz w:val="36"/>
+          <w:szCs w:val="36"/>
+        </w:rPr>
+        <w:t>This is a Spam</w:t>
+      </w:r>
+    </w:p>
+    <w:p>
+      <w:r>
+        <w:t>0.</w:t>
+      </w:r>
+    </w:p>
+    <w:p>
+      <w:pPr>
+        <w:pStyle w:val="2"/>
+        <w:rPr>
+          <w:rFonts w:ascii="PingFang TC" w:eastAsia="PingFang TC" w:hAnsi="PingFang TC"/>
+          <w:color w:val="0000FF"/>
+        </w:rPr>
+      </w:pPr>
+      <w:r>
+        <w:rPr>
+          <w:rFonts w:ascii="PingFang TC" w:eastAsia="PingFang TC" w:hAnsi="PingFang TC" w:hint="eastAsia"/>
+          <w:color w:val="0000FF"/>
+        </w:rPr>
+        <w:t>Not a Spam (It is a Ham)</w:t>
+      </w:r>
+    </w:p>
+    <w:p/>
+    <w:p>
+      <w:pPr>
+        <w:rPr>
           <w:rFonts w:hint="eastAsia"/>
         </w:rPr>
       </w:pPr>
-      <w:r>
-        <w:rPr>
-          <w:rFonts w:ascii="Söhne" w:hAnsi="Söhne"/>
-          <w:color w:val="0F0F0F"/>
-        </w:rPr>
-        <w:t>是</w:t>
-      </w:r>
-      <w:r>
-        <w:rPr>
-          <w:rFonts w:ascii="Söhne" w:hAnsi="Söhne"/>
-          <w:color w:val="0F0F0F"/>
-        </w:rPr>
-        <w:t>Spam</w:t>
-      </w:r>
     </w:p>
     <w:sectPr>
       <w:pgSz w:w="11900" w:h="16840"/>
@@ -633,6 +714,27 @@
       <w:widowControl w:val="0"/>
     </w:pPr>
   </w:style>
+  <w:style w:type="paragraph" w:styleId="2">
+    <w:name w:val="heading 2"/>
+    <w:basedOn w:val="a"/>
+    <w:link w:val="20"/>
+    <w:uiPriority w:val="9"/>
+    <w:qFormat/>
+    <w:rsid w:val="007451DC"/>
+    <w:pPr>
+      <w:widowControl/>
+      <w:spacing w:before="100" w:beforeAutospacing="1" w:after="100" w:afterAutospacing="1"/>
+      <w:outlineLvl w:val="1"/>
+    </w:pPr>
+    <w:rPr>
+      <w:rFonts w:ascii="新細明體" w:eastAsia="新細明體" w:hAnsi="新細明體" w:cs="新細明體"/>
+      <w:b/>
+      <w:bCs/>
+      <w:kern w:val="0"/>
+      <w:sz w:val="36"/>
+      <w:szCs w:val="36"/>
+    </w:rPr>
+  </w:style>
   <w:style w:type="character" w:default="1" w:styleId="a0">
     <w:name w:val="Default Paragraph Font"/>
     <w:uiPriority w:val="1"/>
@@ -659,6 +761,21 @@
     <w:uiPriority w:val="99"/>
     <w:semiHidden/>
     <w:unhideWhenUsed/>
+  </w:style>
+  <w:style w:type="character" w:customStyle="1" w:styleId="20">
+    <w:name w:val="標題 2 字元"/>
+    <w:basedOn w:val="a0"/>
+    <w:link w:val="2"/>
+    <w:uiPriority w:val="9"/>
+    <w:rsid w:val="007451DC"/>
+    <w:rPr>
+      <w:rFonts w:ascii="新細明體" w:eastAsia="新細明體" w:hAnsi="新細明體" w:cs="新細明體"/>
+      <w:b/>
+      <w:bCs/>
+      <w:kern w:val="0"/>
+      <w:sz w:val="36"/>
+      <w:szCs w:val="36"/>
+    </w:rPr>
   </w:style>
 </w:styles>
 </file>

--- a/Test.docx
+++ b/Test.docx
@@ -250,26 +250,23 @@
     </w:p>
     <w:p>
       <w:pPr>
-        <w:widowControl/>
         <w:spacing w:before="100" w:beforeAutospacing="1" w:after="100" w:afterAutospacing="1"/>
         <w:outlineLvl w:val="1"/>
         <w:rPr>
-          <w:rFonts w:ascii="PingFang TC" w:eastAsia="PingFang TC" w:hAnsi="PingFang TC" w:cs="新細明體"/>
+          <w:rFonts w:ascii="PingFang TC" w:eastAsia="PingFang TC" w:hAnsi="PingFang TC"/>
           <w:b/>
           <w:bCs/>
           <w:color w:val="FF0000"/>
-          <w:kern w:val="0"/>
           <w:sz w:val="36"/>
           <w:szCs w:val="36"/>
         </w:rPr>
       </w:pPr>
       <w:r>
         <w:rPr>
-          <w:rFonts w:ascii="PingFang TC" w:eastAsia="PingFang TC" w:hAnsi="PingFang TC" w:cs="新細明體" w:hint="eastAsia"/>
+          <w:rFonts w:ascii="PingFang TC" w:eastAsia="PingFang TC" w:hAnsi="PingFang TC" w:hint="eastAsia"/>
           <w:b/>
           <w:bCs/>
           <w:color w:val="FF0000"/>
-          <w:kern w:val="0"/>
           <w:sz w:val="36"/>
           <w:szCs w:val="36"/>
         </w:rPr>
@@ -298,13 +295,6 @@
       </w:r>
     </w:p>
     <w:p/>
-    <w:p>
-      <w:pPr>
-        <w:rPr>
-          <w:rFonts w:hint="eastAsia"/>
-        </w:rPr>
-      </w:pPr>
-    </w:p>
     <w:sectPr>
       <w:pgSz w:w="11900" w:h="16840"/>
       <w:pgMar w:top="1440" w:right="1800" w:bottom="1440" w:left="1800" w:header="851" w:footer="992" w:gutter="0"/>
@@ -710,9 +700,11 @@
   <w:style w:type="paragraph" w:default="1" w:styleId="a">
     <w:name w:val="Normal"/>
     <w:qFormat/>
-    <w:pPr>
-      <w:widowControl w:val="0"/>
-    </w:pPr>
+    <w:rsid w:val="00467A42"/>
+    <w:rPr>
+      <w:rFonts w:ascii="新細明體" w:eastAsia="新細明體" w:hAnsi="新細明體" w:cs="新細明體"/>
+      <w:kern w:val="0"/>
+    </w:rPr>
   </w:style>
   <w:style w:type="paragraph" w:styleId="2">
     <w:name w:val="heading 2"/>
@@ -722,15 +714,12 @@
     <w:qFormat/>
     <w:rsid w:val="007451DC"/>
     <w:pPr>
-      <w:widowControl/>
       <w:spacing w:before="100" w:beforeAutospacing="1" w:after="100" w:afterAutospacing="1"/>
       <w:outlineLvl w:val="1"/>
     </w:pPr>
     <w:rPr>
-      <w:rFonts w:ascii="新細明體" w:eastAsia="新細明體" w:hAnsi="新細明體" w:cs="新細明體"/>
       <w:b/>
       <w:bCs/>
-      <w:kern w:val="0"/>
       <w:sz w:val="36"/>
       <w:szCs w:val="36"/>
     </w:rPr>
